--- a/How to understand package.json.docx
+++ b/How to understand package.json.docx
@@ -5,13 +5,33 @@
     <w:p>
       <w:pPr>
         <w:rPr>
-          <w:sz w:val="28"/>
-          <w:szCs w:val="28"/>
-          <w:lang w:val="en-US"/>
-        </w:rPr>
-      </w:pPr>
-      <w:r>
-        <w:rPr>
+          <w:noProof/>
+          <w:sz w:val="28"/>
+          <w:szCs w:val="28"/>
+          <w:lang w:val="en-US"/>
+        </w:rPr>
+      </w:pPr>
+      <w:r>
+        <w:rPr>
+          <w:noProof/>
+          <w:sz w:val="28"/>
+          <w:szCs w:val="28"/>
+          <w:lang w:val="en-US"/>
+        </w:rPr>
+        <w:t>The importance of package.json:</w:t>
+      </w:r>
+    </w:p>
+    <w:p>
+      <w:pPr>
+        <w:rPr>
+          <w:sz w:val="28"/>
+          <w:szCs w:val="28"/>
+          <w:lang w:val="en-US"/>
+        </w:rPr>
+      </w:pPr>
+      <w:r>
+        <w:rPr>
+          <w:noProof/>
           <w:sz w:val="28"/>
           <w:szCs w:val="28"/>
           <w:lang w:val="en-US"/>
@@ -118,6 +138,7 @@
       </w:pPr>
       <w:r>
         <w:rPr>
+          <w:noProof/>
           <w:sz w:val="28"/>
           <w:szCs w:val="28"/>
           <w:lang w:val="en-US"/>
@@ -184,6 +205,27 @@
     <w:p>
       <w:pPr>
         <w:rPr>
+          <w:b/>
+          <w:bCs/>
+          <w:sz w:val="28"/>
+          <w:szCs w:val="28"/>
+          <w:lang w:val="en-US"/>
+        </w:rPr>
+      </w:pPr>
+      <w:r>
+        <w:rPr>
+          <w:b/>
+          <w:bCs/>
+          <w:sz w:val="28"/>
+          <w:szCs w:val="28"/>
+          <w:lang w:val="en-US"/>
+        </w:rPr>
+        <w:t>Script is like an automated code for doing which does same things</w:t>
+      </w:r>
+    </w:p>
+    <w:p>
+      <w:pPr>
+        <w:rPr>
           <w:rFonts w:ascii="Segoe UI" w:hAnsi="Segoe UI" w:cs="Segoe UI"/>
           <w:color w:val="374151"/>
           <w:sz w:val="24"/>
@@ -200,6 +242,7 @@
           <w:szCs w:val="22"/>
           <w:bdr w:val="single" w:sz="2" w:space="0" w:color="D9D9E3" w:frame="1"/>
         </w:rPr>
+        <w:lastRenderedPageBreak/>
         <w:t>react-scripts</w:t>
       </w:r>
       <w:r>
@@ -228,17 +271,7 @@
           <w:sz w:val="24"/>
           <w:szCs w:val="24"/>
         </w:rPr>
-        <w:t xml:space="preserve"> When you see scripts like "start," </w:t>
-      </w:r>
-      <w:r>
-        <w:rPr>
-          <w:rFonts w:ascii="Segoe UI" w:hAnsi="Segoe UI" w:cs="Segoe UI"/>
-          <w:color w:val="374151"/>
-          <w:sz w:val="24"/>
-          <w:szCs w:val="24"/>
-        </w:rPr>
-        <w:lastRenderedPageBreak/>
-        <w:t xml:space="preserve">"build," "test," and others in your </w:t>
+        <w:t xml:space="preserve"> When you see scripts like "start," "build," "test," and others in your </w:t>
       </w:r>
       <w:r>
         <w:rPr>
@@ -1221,6 +1254,7 @@
           <w:lang w:eastAsia="en-IN"/>
           <w14:ligatures w14:val="none"/>
         </w:rPr>
+        <w:lastRenderedPageBreak/>
         <w:t xml:space="preserve">When you run </w:t>
       </w:r>
       <w:r>
@@ -1311,7 +1345,6 @@
           <w:lang w:eastAsia="en-IN"/>
           <w14:ligatures w14:val="none"/>
         </w:rPr>
-        <w:lastRenderedPageBreak/>
         <w:t xml:space="preserve">Ejecting means that the configuration files and build scripts hidden behind the scenes by </w:t>
       </w:r>
       <w:r>
@@ -1689,6 +1722,7 @@
       </w:pPr>
       <w:r>
         <w:rPr>
+          <w:noProof/>
           <w:sz w:val="28"/>
           <w:szCs w:val="28"/>
           <w:lang w:val="en-US"/>
@@ -1842,6 +1876,7 @@
       </w:pPr>
       <w:r>
         <w:rPr>
+          <w:noProof/>
           <w:sz w:val="28"/>
           <w:szCs w:val="28"/>
           <w:lang w:val="en-US"/>
@@ -1920,6 +1955,7 @@
       </w:pPr>
       <w:r>
         <w:rPr>
+          <w:noProof/>
           <w:sz w:val="28"/>
           <w:szCs w:val="28"/>
           <w:lang w:val="en-US"/>
